--- a/deneme.docx
+++ b/deneme.docx
@@ -4,7 +4,15 @@
   <w:body>
     <w:p>
       <w:r>
-        <w:t>hello</w:t>
+        <w:t>H</w:t>
+      </w:r>
+      <w:r>
+        <w:t>ello</w:t>
+      </w:r>
+    </w:p>
+    <w:p>
+      <w:r>
+        <w:t>Hello omer</w:t>
       </w:r>
     </w:p>
     <w:sectPr>
@@ -418,11 +426,11 @@
     <w:name w:val="Normal"/>
     <w:qFormat/>
   </w:style>
-  <w:style w:type="paragraph" w:styleId="Balk1">
+  <w:style w:type="paragraph" w:styleId="Heading1">
     <w:name w:val="heading 1"/>
     <w:basedOn w:val="Normal"/>
     <w:next w:val="Normal"/>
-    <w:link w:val="Balk1Char"/>
+    <w:link w:val="Heading1Char"/>
     <w:uiPriority w:val="9"/>
     <w:qFormat/>
     <w:rsid w:val="0030246A"/>
@@ -439,11 +447,11 @@
       <w:szCs w:val="32"/>
     </w:rPr>
   </w:style>
-  <w:style w:type="paragraph" w:styleId="Balk2">
+  <w:style w:type="paragraph" w:styleId="Heading2">
     <w:name w:val="heading 2"/>
-    <w:basedOn w:val="Balk1"/>
+    <w:basedOn w:val="Heading1"/>
     <w:next w:val="Normal"/>
-    <w:link w:val="Balk2Char"/>
+    <w:link w:val="Heading2Char"/>
     <w:uiPriority w:val="9"/>
     <w:unhideWhenUsed/>
     <w:qFormat/>
@@ -456,13 +464,13 @@
       <w:sz w:val="28"/>
     </w:rPr>
   </w:style>
-  <w:style w:type="character" w:default="1" w:styleId="VarsaylanParagrafYazTipi">
+  <w:style w:type="character" w:default="1" w:styleId="DefaultParagraphFont">
     <w:name w:val="Default Paragraph Font"/>
     <w:uiPriority w:val="1"/>
     <w:semiHidden/>
     <w:unhideWhenUsed/>
   </w:style>
-  <w:style w:type="table" w:default="1" w:styleId="NormalTablo">
+  <w:style w:type="table" w:default="1" w:styleId="TableNormal">
     <w:name w:val="Normal Table"/>
     <w:uiPriority w:val="99"/>
     <w:semiHidden/>
@@ -477,16 +485,16 @@
       </w:tblCellMar>
     </w:tblPr>
   </w:style>
-  <w:style w:type="numbering" w:default="1" w:styleId="ListeYok">
+  <w:style w:type="numbering" w:default="1" w:styleId="NoList">
     <w:name w:val="No List"/>
     <w:uiPriority w:val="99"/>
     <w:semiHidden/>
     <w:unhideWhenUsed/>
   </w:style>
-  <w:style w:type="character" w:customStyle="1" w:styleId="Balk2Char">
-    <w:name w:val="Başlık 2 Char"/>
-    <w:basedOn w:val="VarsaylanParagrafYazTipi"/>
-    <w:link w:val="Balk2"/>
+  <w:style w:type="character" w:customStyle="1" w:styleId="Heading2Char">
+    <w:name w:val="Heading 2 Char"/>
+    <w:basedOn w:val="DefaultParagraphFont"/>
+    <w:link w:val="Heading2"/>
     <w:uiPriority w:val="9"/>
     <w:rsid w:val="0030246A"/>
     <w:rPr>
@@ -496,10 +504,10 @@
       <w:szCs w:val="32"/>
     </w:rPr>
   </w:style>
-  <w:style w:type="character" w:customStyle="1" w:styleId="Balk1Char">
-    <w:name w:val="Başlık 1 Char"/>
-    <w:basedOn w:val="VarsaylanParagrafYazTipi"/>
-    <w:link w:val="Balk1"/>
+  <w:style w:type="character" w:customStyle="1" w:styleId="Heading1Char">
+    <w:name w:val="Heading 1 Char"/>
+    <w:basedOn w:val="DefaultParagraphFont"/>
+    <w:link w:val="Heading1"/>
     <w:uiPriority w:val="9"/>
     <w:rsid w:val="0030246A"/>
     <w:rPr>

--- a/deneme.docx
+++ b/deneme.docx
@@ -13,6 +13,12 @@
     <w:p>
       <w:r>
         <w:t>Hello omer</w:t>
+      </w:r>
+    </w:p>
+    <w:p/>
+    <w:p>
+      <w:r>
+        <w:t>merhaba</w:t>
       </w:r>
     </w:p>
     <w:sectPr>
@@ -426,11 +432,11 @@
     <w:name w:val="Normal"/>
     <w:qFormat/>
   </w:style>
-  <w:style w:type="paragraph" w:styleId="Heading1">
+  <w:style w:type="paragraph" w:styleId="Balk1">
     <w:name w:val="heading 1"/>
     <w:basedOn w:val="Normal"/>
     <w:next w:val="Normal"/>
-    <w:link w:val="Heading1Char"/>
+    <w:link w:val="Balk1Char"/>
     <w:uiPriority w:val="9"/>
     <w:qFormat/>
     <w:rsid w:val="0030246A"/>
@@ -447,11 +453,11 @@
       <w:szCs w:val="32"/>
     </w:rPr>
   </w:style>
-  <w:style w:type="paragraph" w:styleId="Heading2">
+  <w:style w:type="paragraph" w:styleId="Balk2">
     <w:name w:val="heading 2"/>
-    <w:basedOn w:val="Heading1"/>
+    <w:basedOn w:val="Balk1"/>
     <w:next w:val="Normal"/>
-    <w:link w:val="Heading2Char"/>
+    <w:link w:val="Balk2Char"/>
     <w:uiPriority w:val="9"/>
     <w:unhideWhenUsed/>
     <w:qFormat/>
@@ -464,13 +470,13 @@
       <w:sz w:val="28"/>
     </w:rPr>
   </w:style>
-  <w:style w:type="character" w:default="1" w:styleId="DefaultParagraphFont">
+  <w:style w:type="character" w:default="1" w:styleId="VarsaylanParagrafYazTipi">
     <w:name w:val="Default Paragraph Font"/>
     <w:uiPriority w:val="1"/>
     <w:semiHidden/>
     <w:unhideWhenUsed/>
   </w:style>
-  <w:style w:type="table" w:default="1" w:styleId="TableNormal">
+  <w:style w:type="table" w:default="1" w:styleId="NormalTablo">
     <w:name w:val="Normal Table"/>
     <w:uiPriority w:val="99"/>
     <w:semiHidden/>
@@ -485,16 +491,16 @@
       </w:tblCellMar>
     </w:tblPr>
   </w:style>
-  <w:style w:type="numbering" w:default="1" w:styleId="NoList">
+  <w:style w:type="numbering" w:default="1" w:styleId="ListeYok">
     <w:name w:val="No List"/>
     <w:uiPriority w:val="99"/>
     <w:semiHidden/>
     <w:unhideWhenUsed/>
   </w:style>
-  <w:style w:type="character" w:customStyle="1" w:styleId="Heading2Char">
-    <w:name w:val="Heading 2 Char"/>
-    <w:basedOn w:val="DefaultParagraphFont"/>
-    <w:link w:val="Heading2"/>
+  <w:style w:type="character" w:customStyle="1" w:styleId="Balk2Char">
+    <w:name w:val="Başlık 2 Char"/>
+    <w:basedOn w:val="VarsaylanParagrafYazTipi"/>
+    <w:link w:val="Balk2"/>
     <w:uiPriority w:val="9"/>
     <w:rsid w:val="0030246A"/>
     <w:rPr>
@@ -504,10 +510,10 @@
       <w:szCs w:val="32"/>
     </w:rPr>
   </w:style>
-  <w:style w:type="character" w:customStyle="1" w:styleId="Heading1Char">
-    <w:name w:val="Heading 1 Char"/>
-    <w:basedOn w:val="DefaultParagraphFont"/>
-    <w:link w:val="Heading1"/>
+  <w:style w:type="character" w:customStyle="1" w:styleId="Balk1Char">
+    <w:name w:val="Başlık 1 Char"/>
+    <w:basedOn w:val="VarsaylanParagrafYazTipi"/>
+    <w:link w:val="Balk1"/>
     <w:uiPriority w:val="9"/>
     <w:rsid w:val="0030246A"/>
     <w:rPr>
